--- a/Documentations/MileStone 2017.4.7.docx
+++ b/Documentations/MileStone 2017.4.7.docx
@@ -76,12 +76,48 @@
           <w:numId w:val="1"/>
         </w:numPr>
         <w:ind w:firstLineChars="0"/>
+        <w:rPr>
+          <w:rFonts w:hint="eastAsia"/>
+        </w:rPr>
       </w:pPr>
       <w:r>
         <w:t>Get required data from Spark</w:t>
       </w:r>
     </w:p>
-    <w:p/>
+    <w:p>
+      <w:pPr>
+        <w:pStyle w:val="a3"/>
+        <w:numPr>
+          <w:ilvl w:val="0"/>
+          <w:numId w:val="1"/>
+        </w:numPr>
+        <w:ind w:firstLineChars="0"/>
+      </w:pPr>
+      <w:r>
+        <w:rPr>
+          <w:rFonts w:hint="eastAsia"/>
+        </w:rPr>
+        <w:t>Source</w:t>
+      </w:r>
+      <w:r>
+        <w:t xml:space="preserve"> data analysis</w:t>
+      </w:r>
+    </w:p>
+    <w:p>
+      <w:pPr>
+        <w:pStyle w:val="a3"/>
+        <w:numPr>
+          <w:ilvl w:val="0"/>
+          <w:numId w:val="1"/>
+        </w:numPr>
+        <w:ind w:firstLineChars="0"/>
+      </w:pPr>
+      <w:r>
+        <w:t>Test data file make</w:t>
+      </w:r>
+      <w:bookmarkStart w:id="0" w:name="_GoBack"/>
+      <w:bookmarkEnd w:id="0"/>
+    </w:p>
     <w:p/>
     <w:p>
       <w:pPr>
@@ -95,8 +131,6 @@
         </w:rPr>
         <w:t>Next:</w:t>
       </w:r>
-      <w:bookmarkStart w:id="0" w:name="_GoBack"/>
-      <w:bookmarkEnd w:id="0"/>
     </w:p>
     <w:p>
       <w:pPr>
